--- a/读经笔记/字意研究/【作业】字意研究 - 2927暗中.docx
+++ b/读经笔记/字意研究/【作业】字意研究 - 2927暗中.docx
@@ -22,9 +22,6 @@
     <w:p>
       <w:pPr>
         <w:spacing w:after="156"/>
-        <w:rPr>
-          <w:rFonts w:hint="eastAsia"/>
-        </w:rPr>
       </w:pPr>
       <w:r>
         <w:rPr>
@@ -124,9 +121,6 @@
       <w:pPr>
         <w:spacing w:after="156"/>
         <w:ind w:firstLine="420"/>
-        <w:rPr>
-          <w:rFonts w:hint="eastAsia"/>
-        </w:rPr>
       </w:pPr>
       <w:r>
         <w:rPr>
@@ -217,9 +211,6 @@
     <w:p>
       <w:pPr>
         <w:spacing w:after="156"/>
-        <w:rPr>
-          <w:rFonts w:hint="eastAsia"/>
-        </w:rPr>
       </w:pPr>
       <w:r>
         <w:tab/>
@@ -326,9 +317,6 @@
     <w:p>
       <w:pPr>
         <w:spacing w:after="156"/>
-        <w:rPr>
-          <w:rFonts w:hint="eastAsia"/>
-        </w:rPr>
       </w:pPr>
       <w:r>
         <w:tab/>
@@ -451,9 +439,6 @@
     <w:p>
       <w:pPr>
         <w:spacing w:after="156"/>
-        <w:rPr>
-          <w:rFonts w:hint="eastAsia"/>
-        </w:rPr>
       </w:pPr>
       <w:r>
         <w:tab/>
@@ -553,9 +538,6 @@
       <w:pPr>
         <w:spacing w:after="156"/>
         <w:ind w:firstLine="420"/>
-        <w:rPr>
-          <w:rFonts w:hint="eastAsia"/>
-        </w:rPr>
       </w:pPr>
       <w:r>
         <w:rPr>
@@ -714,13 +696,7 @@
         <w:rPr>
           <w:rStyle w:val="a7"/>
         </w:rPr>
-        <w:t>2927</w:t>
-      </w:r>
-      <w:r>
-        <w:rPr>
-          <w:rStyle w:val="a7"/>
-        </w:rPr>
-        <w:t>&gt;</w:t>
+        <w:t>2927&gt;</w:t>
       </w:r>
       <w:r>
         <w:rPr>
@@ -739,9 +715,6 @@
     <w:p>
       <w:pPr>
         <w:spacing w:after="156"/>
-        <w:rPr>
-          <w:rFonts w:hint="eastAsia"/>
-        </w:rPr>
       </w:pPr>
       <w:r>
         <w:tab/>
@@ -846,9 +819,6 @@
     <w:p>
       <w:pPr>
         <w:spacing w:after="156"/>
-        <w:rPr>
-          <w:rFonts w:hint="eastAsia"/>
-        </w:rPr>
       </w:pPr>
       <w:r>
         <w:tab/>
@@ -863,19 +833,7 @@
         <w:rPr>
           <w:rFonts w:hint="eastAsia"/>
         </w:rPr>
-        <w:t>他</w:t>
-      </w:r>
-      <w:r>
-        <w:rPr>
-          <w:rFonts w:hint="eastAsia"/>
-        </w:rPr>
-        <w:t>把教训人的话，说在人的面前</w:t>
-      </w:r>
-      <w:r>
-        <w:rPr>
-          <w:rFonts w:hint="eastAsia"/>
-        </w:rPr>
-        <w:t>；而</w:t>
+        <w:t>他把教训人的话，说在人的面前；而</w:t>
       </w:r>
       <w:r>
         <w:rPr>
@@ -887,13 +845,7 @@
         <w:rPr>
           <w:rFonts w:hint="eastAsia"/>
         </w:rPr>
-        <w:t>没有说什么</w:t>
-      </w:r>
-      <w:r>
-        <w:rPr>
-          <w:rFonts w:hint="eastAsia"/>
-        </w:rPr>
-        <w:t>，没有</w:t>
+        <w:t>没有说什么，没有</w:t>
       </w:r>
       <w:r>
         <w:rPr>
@@ -1007,24 +959,40 @@
     <w:p>
       <w:pPr>
         <w:spacing w:after="156"/>
-      </w:pPr>
-      <w:r>
-        <w:rPr>
+        <w:ind w:firstLine="420"/>
+      </w:pPr>
+    </w:p>
+    <w:p>
+      <w:pPr>
+        <w:spacing w:after="156"/>
+        <w:ind w:firstLine="420"/>
+        <w:rPr>
+          <w:rStyle w:val="a7"/>
+        </w:rPr>
+      </w:pPr>
+      <w:r>
+        <w:rPr>
+          <w:rStyle w:val="a7"/>
           <w:rFonts w:hint="eastAsia"/>
         </w:rPr>
         <w:t>乃将那些暗昧</w:t>
       </w:r>
       <w:r>
         <w:rPr>
+          <w:rStyle w:val="a7"/>
           <w:rFonts w:hint="eastAsia"/>
         </w:rPr>
         <w:t>&lt;</w:t>
       </w:r>
       <w:r>
+        <w:rPr>
+          <w:rStyle w:val="a7"/>
+        </w:rPr>
         <w:t>2927&gt;</w:t>
       </w:r>
       <w:r>
         <w:rPr>
+          <w:rStyle w:val="a7"/>
           <w:rFonts w:hint="eastAsia"/>
         </w:rPr>
         <w:t>可耻的事弃绝了；不行诡诈，不谬讲　神的道理，只将真理表明出来，好在　神面前把</w:t>
@@ -1032,6 +1000,7 @@
       <w:proofErr w:type="gramStart"/>
       <w:r>
         <w:rPr>
+          <w:rStyle w:val="a7"/>
           <w:rFonts w:hint="eastAsia"/>
         </w:rPr>
         <w:t>自己荐与各人</w:t>
@@ -1039,88 +1008,21 @@
       <w:proofErr w:type="gramEnd"/>
       <w:r>
         <w:rPr>
+          <w:rStyle w:val="a7"/>
           <w:rFonts w:hint="eastAsia"/>
         </w:rPr>
         <w:t>的良心。</w:t>
       </w:r>
       <w:r>
+        <w:rPr>
+          <w:rStyle w:val="a7"/>
+        </w:rPr>
         <w:t>(林后4:2)</w:t>
       </w:r>
     </w:p>
     <w:p>
       <w:pPr>
         <w:spacing w:after="156"/>
-      </w:pPr>
-    </w:p>
-    <w:p>
-      <w:pPr>
-        <w:spacing w:after="156"/>
-        <w:ind w:firstLine="420"/>
-        <w:rPr>
-          <w:rStyle w:val="a7"/>
-        </w:rPr>
-      </w:pPr>
-      <w:r>
-        <w:rPr>
-          <w:rStyle w:val="a7"/>
-          <w:rFonts w:hint="eastAsia"/>
-        </w:rPr>
-        <w:t xml:space="preserve">就在　</w:t>
-      </w:r>
-      <w:proofErr w:type="gramStart"/>
-      <w:r>
-        <w:rPr>
-          <w:rStyle w:val="a7"/>
-          <w:rFonts w:hint="eastAsia"/>
-        </w:rPr>
-        <w:t>神藉耶稣</w:t>
-      </w:r>
-      <w:proofErr w:type="gramEnd"/>
-      <w:r>
-        <w:rPr>
-          <w:rStyle w:val="a7"/>
-          <w:rFonts w:hint="eastAsia"/>
-        </w:rPr>
-        <w:t>基督审判人隐秘事</w:t>
-      </w:r>
-      <w:r>
-        <w:rPr>
-          <w:rStyle w:val="a7"/>
-          <w:rFonts w:hint="eastAsia"/>
-        </w:rPr>
-        <w:t>&lt;</w:t>
-      </w:r>
-      <w:r>
-        <w:rPr>
-          <w:rStyle w:val="a7"/>
-        </w:rPr>
-        <w:t>2927&gt;</w:t>
-      </w:r>
-      <w:r>
-        <w:rPr>
-          <w:rStyle w:val="a7"/>
-          <w:rFonts w:hint="eastAsia"/>
-        </w:rPr>
-        <w:t>的日子，照着我的福音所言。</w:t>
-      </w:r>
-      <w:r>
-        <w:rPr>
-          <w:rStyle w:val="a7"/>
-        </w:rPr>
-        <w:t>(罗2:16)</w:t>
-      </w:r>
-    </w:p>
-    <w:p>
-      <w:pPr>
-        <w:spacing w:after="156"/>
-      </w:pPr>
-    </w:p>
-    <w:p>
-      <w:pPr>
-        <w:spacing w:after="156"/>
-        <w:rPr>
-          <w:rFonts w:hint="eastAsia"/>
-        </w:rPr>
       </w:pPr>
       <w:bookmarkStart w:id="0" w:name="_GoBack"/>
       <w:bookmarkEnd w:id="0"/>
@@ -1128,9 +1030,74 @@
     <w:p>
       <w:pPr>
         <w:spacing w:after="156"/>
-        <w:rPr>
-          <w:rFonts w:hint="eastAsia"/>
-        </w:rPr>
+        <w:ind w:firstLine="420"/>
+        <w:rPr>
+          <w:rStyle w:val="a7"/>
+        </w:rPr>
+      </w:pPr>
+      <w:r>
+        <w:rPr>
+          <w:rStyle w:val="a7"/>
+          <w:rFonts w:hint="eastAsia"/>
+        </w:rPr>
+        <w:t xml:space="preserve">就在　</w:t>
+      </w:r>
+      <w:proofErr w:type="gramStart"/>
+      <w:r>
+        <w:rPr>
+          <w:rStyle w:val="a7"/>
+          <w:rFonts w:hint="eastAsia"/>
+        </w:rPr>
+        <w:t>神藉耶稣</w:t>
+      </w:r>
+      <w:proofErr w:type="gramEnd"/>
+      <w:r>
+        <w:rPr>
+          <w:rStyle w:val="a7"/>
+          <w:rFonts w:hint="eastAsia"/>
+        </w:rPr>
+        <w:t>基督审判人隐秘事</w:t>
+      </w:r>
+      <w:r>
+        <w:rPr>
+          <w:rStyle w:val="a7"/>
+          <w:rFonts w:hint="eastAsia"/>
+        </w:rPr>
+        <w:t>&lt;</w:t>
+      </w:r>
+      <w:r>
+        <w:rPr>
+          <w:rStyle w:val="a7"/>
+        </w:rPr>
+        <w:t>2927&gt;</w:t>
+      </w:r>
+      <w:r>
+        <w:rPr>
+          <w:rStyle w:val="a7"/>
+          <w:rFonts w:hint="eastAsia"/>
+        </w:rPr>
+        <w:t>的日子，照着我的福音所言。</w:t>
+      </w:r>
+      <w:r>
+        <w:rPr>
+          <w:rStyle w:val="a7"/>
+        </w:rPr>
+        <w:t>(罗2:16)</w:t>
+      </w:r>
+    </w:p>
+    <w:p>
+      <w:pPr>
+        <w:spacing w:after="156"/>
+      </w:pPr>
+    </w:p>
+    <w:p>
+      <w:pPr>
+        <w:spacing w:after="156"/>
+      </w:pPr>
+    </w:p>
+    <w:p>
+      <w:pPr>
+        <w:spacing w:after="156"/>
       </w:pPr>
     </w:p>
     <w:sectPr>

--- a/读经笔记/字意研究/【作业】字意研究 - 2927暗中.docx
+++ b/读经笔记/字意研究/【作业】字意研究 - 2927暗中.docx
@@ -23,17 +23,6 @@
       <w:pPr>
         <w:spacing w:after="156"/>
       </w:pPr>
-      <w:r>
-        <w:rPr>
-          <w:rFonts w:hint="eastAsia"/>
-        </w:rPr>
-        <w:t>关联词 293</w:t>
-      </w:r>
-    </w:p>
-    <w:p>
-      <w:pPr>
-        <w:spacing w:after="156"/>
-      </w:pPr>
     </w:p>
     <w:p>
       <w:pPr>
@@ -48,7 +37,478 @@
           <w:rStyle w:val="a7"/>
           <w:rFonts w:hint="eastAsia"/>
         </w:rPr>
-        <w:t>惟有里面&lt;</w:t>
+        <w:t>要叫你施舍的事行在</w:t>
+      </w:r>
+      <w:r>
+        <w:rPr>
+          <w:rStyle w:val="a7"/>
+        </w:rPr>
+        <w:t>&lt;2927&gt;</w:t>
+      </w:r>
+      <w:r>
+        <w:rPr>
+          <w:rStyle w:val="a7"/>
+          <w:rFonts w:hint="eastAsia"/>
+        </w:rPr>
+        <w:t>。你父在</w:t>
+      </w:r>
+      <w:r>
+        <w:rPr>
+          <w:rStyle w:val="a7"/>
+        </w:rPr>
+        <w:t>&lt;2927&gt;</w:t>
+      </w:r>
+      <w:r>
+        <w:rPr>
+          <w:rStyle w:val="a7"/>
+          <w:rFonts w:hint="eastAsia"/>
+        </w:rPr>
+        <w:t>察看，必然报答你</w:t>
+      </w:r>
+      <w:r>
+        <w:rPr>
+          <w:rStyle w:val="a7"/>
+        </w:rPr>
+        <w:t xml:space="preserve"> </w:t>
+      </w:r>
+      <w:r>
+        <w:rPr>
+          <w:rStyle w:val="a7"/>
+        </w:rPr>
+        <w:t>(太6:4)</w:t>
+      </w:r>
+    </w:p>
+    <w:p>
+      <w:pPr>
+        <w:spacing w:after="156"/>
+      </w:pPr>
+      <w:r>
+        <w:tab/>
+      </w:r>
+      <w:r>
+        <w:rPr>
+          <w:rFonts w:hint="eastAsia"/>
+        </w:rPr>
+        <w:t>这句经文的上文提到，</w:t>
+      </w:r>
+      <w:r>
+        <w:rPr>
+          <w:rFonts w:hint="eastAsia"/>
+        </w:rPr>
+        <w:t>“</w:t>
+      </w:r>
+      <w:r>
+        <w:rPr>
+          <w:rFonts w:hint="eastAsia"/>
+        </w:rPr>
+        <w:t>像那假冒为善的人</w:t>
+      </w:r>
+      <w:r>
+        <w:rPr>
+          <w:rFonts w:hint="eastAsia"/>
+          <w:u w:val="single"/>
+        </w:rPr>
+        <w:t>在会堂里</w:t>
+      </w:r>
+      <w:r>
+        <w:rPr>
+          <w:rFonts w:hint="eastAsia"/>
+        </w:rPr>
+        <w:t>和</w:t>
+      </w:r>
+      <w:r>
+        <w:rPr>
+          <w:rFonts w:hint="eastAsia"/>
+          <w:u w:val="single"/>
+        </w:rPr>
+        <w:t>街道上</w:t>
+      </w:r>
+      <w:r>
+        <w:rPr>
+          <w:rFonts w:hint="eastAsia"/>
+        </w:rPr>
+        <w:t>所行的</w:t>
+      </w:r>
+      <w:r>
+        <w:rPr>
+          <w:rFonts w:hint="eastAsia"/>
+        </w:rPr>
+        <w:t>”。</w:t>
+      </w:r>
+      <w:r>
+        <w:rPr>
+          <w:rFonts w:hint="eastAsia"/>
+        </w:rPr>
+        <w:t>会堂、街道是公开的场所</w:t>
+      </w:r>
+      <w:r>
+        <w:rPr>
+          <w:rFonts w:hint="eastAsia"/>
+        </w:rPr>
+        <w:t>。</w:t>
+      </w:r>
+      <w:r>
+        <w:rPr>
+          <w:rFonts w:hint="eastAsia"/>
+        </w:rPr>
+        <w:t>那么，2927可能</w:t>
+      </w:r>
+      <w:r>
+        <w:rPr>
+          <w:rFonts w:hint="eastAsia"/>
+        </w:rPr>
+        <w:t>也</w:t>
+      </w:r>
+      <w:r>
+        <w:rPr>
+          <w:rFonts w:hint="eastAsia"/>
+        </w:rPr>
+        <w:t>是</w:t>
+      </w:r>
+      <w:r>
+        <w:rPr>
+          <w:rFonts w:hint="eastAsia"/>
+        </w:rPr>
+        <w:t>指</w:t>
+      </w:r>
+      <w:r>
+        <w:rPr>
+          <w:rFonts w:hint="eastAsia"/>
+        </w:rPr>
+        <w:t>某个场所</w:t>
+      </w:r>
+      <w:r>
+        <w:rPr>
+          <w:rFonts w:hint="eastAsia"/>
+        </w:rPr>
+        <w:t>。但是，是非公开（隐秘）的场所</w:t>
+      </w:r>
+      <w:r>
+        <w:rPr>
+          <w:rFonts w:hint="eastAsia"/>
+        </w:rPr>
+        <w:t>。</w:t>
+      </w:r>
+      <w:r>
+        <w:rPr>
+          <w:rFonts w:hint="eastAsia"/>
+        </w:rPr>
+        <w:t>，</w:t>
+      </w:r>
+      <w:r>
+        <w:rPr>
+          <w:rFonts w:hint="eastAsia"/>
+        </w:rPr>
+        <w:t>会堂、街道是</w:t>
+      </w:r>
+      <w:r>
+        <w:rPr>
+          <w:rFonts w:hint="eastAsia"/>
+        </w:rPr>
+        <w:t>人们敬拜、</w:t>
+      </w:r>
+      <w:r>
+        <w:rPr>
+          <w:rFonts w:hint="eastAsia"/>
+        </w:rPr>
+        <w:t>活动</w:t>
+      </w:r>
+      <w:r>
+        <w:rPr>
+          <w:rFonts w:hint="eastAsia"/>
+        </w:rPr>
+        <w:t>的地方</w:t>
+      </w:r>
+      <w:r>
+        <w:rPr>
+          <w:rFonts w:hint="eastAsia"/>
+        </w:rPr>
+        <w:t>。那么，2927是个什么地方呢？</w:t>
+      </w:r>
+    </w:p>
+    <w:p>
+      <w:pPr>
+        <w:spacing w:after="156"/>
+        <w:ind w:firstLine="420"/>
+        <w:rPr>
+          <w:rStyle w:val="a7"/>
+        </w:rPr>
+      </w:pPr>
+      <w:r>
+        <w:rPr>
+          <w:rStyle w:val="a7"/>
+          <w:rFonts w:hint="eastAsia"/>
+        </w:rPr>
+        <w:t>你祷告的时候，要进你的内屋，关上门，祷告你在</w:t>
+      </w:r>
+      <w:r>
+        <w:rPr>
+          <w:rStyle w:val="a7"/>
+        </w:rPr>
+        <w:t>&lt;2927&gt;</w:t>
+      </w:r>
+      <w:r>
+        <w:rPr>
+          <w:rStyle w:val="a7"/>
+          <w:rFonts w:hint="eastAsia"/>
+        </w:rPr>
+        <w:t>的父；你父在</w:t>
+      </w:r>
+      <w:r>
+        <w:rPr>
+          <w:rStyle w:val="a7"/>
+        </w:rPr>
+        <w:t>&lt;2927&gt;</w:t>
+      </w:r>
+      <w:r>
+        <w:rPr>
+          <w:rStyle w:val="a7"/>
+          <w:rFonts w:hint="eastAsia"/>
+        </w:rPr>
+        <w:t>察看，必然报答你。</w:t>
+      </w:r>
+      <w:r>
+        <w:rPr>
+          <w:rStyle w:val="a7"/>
+        </w:rPr>
+        <w:t>(太6:6)</w:t>
+      </w:r>
+    </w:p>
+    <w:p>
+      <w:pPr>
+        <w:spacing w:after="156"/>
+      </w:pPr>
+      <w:r>
+        <w:tab/>
+      </w:r>
+      <w:r>
+        <w:rPr>
+          <w:rFonts w:hint="eastAsia"/>
+        </w:rPr>
+        <w:t>这句经文中，</w:t>
+      </w:r>
+      <w:r>
+        <w:rPr>
+          <w:rFonts w:hint="eastAsia"/>
+        </w:rPr>
+        <w:t>天父好像在一个地方等着人来祷告。可见，</w:t>
+      </w:r>
+      <w:r>
+        <w:rPr>
+          <w:rFonts w:hint="eastAsia"/>
+        </w:rPr>
+        <w:t>2</w:t>
+      </w:r>
+      <w:r>
+        <w:t>927</w:t>
+      </w:r>
+      <w:r>
+        <w:rPr>
+          <w:rFonts w:hint="eastAsia"/>
+        </w:rPr>
+        <w:t>是</w:t>
+      </w:r>
+      <w:r>
+        <w:rPr>
+          <w:rFonts w:hint="eastAsia"/>
+        </w:rPr>
+        <w:t>和</w:t>
+      </w:r>
+      <w:r>
+        <w:rPr>
+          <w:rFonts w:hint="eastAsia"/>
+        </w:rPr>
+        <w:t>天父</w:t>
+      </w:r>
+      <w:r>
+        <w:rPr>
+          <w:rFonts w:hint="eastAsia"/>
+        </w:rPr>
+        <w:t>有关；是天父在的地方。</w:t>
+      </w:r>
+      <w:r>
+        <w:rPr>
+          <w:rFonts w:hint="eastAsia"/>
+        </w:rPr>
+        <w:t>同时</w:t>
+      </w:r>
+      <w:r>
+        <w:rPr>
+          <w:rFonts w:hint="eastAsia"/>
+        </w:rPr>
+        <w:t>，这个地方人也可以去</w:t>
+      </w:r>
+      <w:r>
+        <w:rPr>
+          <w:rFonts w:hint="eastAsia"/>
+        </w:rPr>
+        <w:t>。看来2</w:t>
+      </w:r>
+      <w:r>
+        <w:t>927</w:t>
+      </w:r>
+      <w:r>
+        <w:rPr>
+          <w:rFonts w:hint="eastAsia"/>
+        </w:rPr>
+        <w:t>是</w:t>
+      </w:r>
+      <w:r>
+        <w:rPr>
+          <w:rFonts w:hint="eastAsia"/>
+        </w:rPr>
+        <w:t>天父与人相会的</w:t>
+      </w:r>
+      <w:r>
+        <w:rPr>
+          <w:rFonts w:hint="eastAsia"/>
+        </w:rPr>
+        <w:t>场所</w:t>
+      </w:r>
+      <w:r>
+        <w:rPr>
+          <w:rFonts w:hint="eastAsia"/>
+        </w:rPr>
+        <w:t>，是与天父同在的地方</w:t>
+      </w:r>
+      <w:r>
+        <w:rPr>
+          <w:rFonts w:hint="eastAsia"/>
+        </w:rPr>
+        <w:t>。</w:t>
+      </w:r>
+      <w:r>
+        <w:rPr>
+          <w:rFonts w:hint="eastAsia"/>
+        </w:rPr>
+        <w:t>那么，2927是圣殿或者帐幕吗？</w:t>
+      </w:r>
+    </w:p>
+    <w:p>
+      <w:pPr>
+        <w:spacing w:after="156"/>
+        <w:rPr>
+          <w:rFonts w:hint="eastAsia"/>
+        </w:rPr>
+      </w:pPr>
+      <w:r>
+        <w:tab/>
+      </w:r>
+      <w:r>
+        <w:rPr>
+          <w:rFonts w:hint="eastAsia"/>
+        </w:rPr>
+        <w:t>因为，耶稣提到：“要叫施舍的事行在</w:t>
+      </w:r>
+      <w:r>
+        <w:t>2927</w:t>
+      </w:r>
+      <w:r>
+        <w:rPr>
+          <w:rFonts w:hint="eastAsia"/>
+        </w:rPr>
+        <w:t>”，</w:t>
+      </w:r>
+      <w:r>
+        <w:rPr>
+          <w:rFonts w:hint="eastAsia"/>
+        </w:rPr>
+        <w:t>看来</w:t>
+      </w:r>
+      <w:r>
+        <w:rPr>
+          <w:rFonts w:hint="eastAsia"/>
+        </w:rPr>
+        <w:t>，2927这个地方还是人行动</w:t>
+      </w:r>
+      <w:r>
+        <w:rPr>
+          <w:rFonts w:hint="eastAsia"/>
+        </w:rPr>
+        <w:t>、</w:t>
+      </w:r>
+      <w:r>
+        <w:rPr>
+          <w:rFonts w:hint="eastAsia"/>
+        </w:rPr>
+        <w:t>做工的地方。</w:t>
+      </w:r>
+      <w:r>
+        <w:rPr>
+          <w:rFonts w:hint="eastAsia"/>
+        </w:rPr>
+        <w:t>所以，2927这个地方不是圣殿或者会幕</w:t>
+      </w:r>
+      <w:r>
+        <w:rPr>
+          <w:rFonts w:hint="eastAsia"/>
+        </w:rPr>
+        <w:t>，</w:t>
+      </w:r>
+      <w:r>
+        <w:rPr>
+          <w:rFonts w:hint="eastAsia"/>
+        </w:rPr>
+        <w:t>可能比圣殿或者帐幕的范围还要大</w:t>
+      </w:r>
+      <w:r>
+        <w:rPr>
+          <w:rFonts w:hint="eastAsia"/>
+        </w:rPr>
+        <w:t>，但还是天父的领域</w:t>
+      </w:r>
+      <w:r>
+        <w:rPr>
+          <w:rFonts w:hint="eastAsia"/>
+        </w:rPr>
+        <w:t>。人在其中行动、做工</w:t>
+      </w:r>
+      <w:r>
+        <w:rPr>
+          <w:rFonts w:hint="eastAsia"/>
+        </w:rPr>
+        <w:t>。用这样的观念来读：“要叫施舍的事行在2927”，会发现在耶稣的观念里，</w:t>
+      </w:r>
+      <w:r>
+        <w:rPr>
+          <w:rFonts w:hint="eastAsia"/>
+        </w:rPr>
+        <w:t>行</w:t>
+      </w:r>
+      <w:r>
+        <w:rPr>
+          <w:rFonts w:hint="eastAsia"/>
+        </w:rPr>
+        <w:t>施舍的事是人在天父的领域中做工。</w:t>
+      </w:r>
+      <w:r>
+        <w:rPr>
+          <w:rFonts w:hint="eastAsia"/>
+        </w:rPr>
+        <w:t>那么，施舍的意义就像是在伊甸园中的修理和看守。</w:t>
+      </w:r>
+    </w:p>
+    <w:p>
+      <w:pPr>
+        <w:spacing w:after="156"/>
+        <w:ind w:firstLine="420"/>
+        <w:rPr>
+          <w:rStyle w:val="a7"/>
+        </w:rPr>
+      </w:pPr>
+      <w:r>
+        <w:rPr>
+          <w:rStyle w:val="a7"/>
+          <w:rFonts w:hint="eastAsia"/>
+        </w:rPr>
+        <w:t>「所以，不要怕他们；因为掩盖的事没有不露出来的，隐藏</w:t>
+      </w:r>
+      <w:r>
+        <w:rPr>
+          <w:rStyle w:val="a7"/>
+          <w:rFonts w:hint="eastAsia"/>
+        </w:rPr>
+        <w:t>&lt;</w:t>
       </w:r>
       <w:r>
         <w:rPr>
@@ -61,968 +521,19 @@
           <w:rStyle w:val="a7"/>
           <w:rFonts w:hint="eastAsia"/>
         </w:rPr>
-        <w:t>作的，才是真犹太人；真割礼也是心里的，在乎灵，不在乎仪文。这人的称赞不是从人来的，乃是从　神来的。</w:t>
-      </w:r>
-      <w:r>
-        <w:rPr>
-          <w:rStyle w:val="a7"/>
-        </w:rPr>
-        <w:t>(罗2:29)</w:t>
+        <w:t>的事没有不被人知道的。</w:t>
+      </w:r>
+      <w:r>
+        <w:rPr>
+          <w:rStyle w:val="a7"/>
+        </w:rPr>
+        <w:t>(太10:26)</w:t>
       </w:r>
     </w:p>
     <w:p>
       <w:pPr>
         <w:spacing w:after="156"/>
         <w:ind w:firstLine="420"/>
-      </w:pPr>
-      <w:r>
-        <w:rPr>
-          <w:rFonts w:hint="eastAsia"/>
-        </w:rPr>
-        <w:t>2927这个词在这里被翻译为里面。从这句经文的上下文看，2927这个词指向人的心。也就是说，暗处（隐秘处）是人的内心。</w:t>
-      </w:r>
-    </w:p>
-    <w:p>
-      <w:pPr>
-        <w:spacing w:after="156"/>
-        <w:ind w:firstLine="420"/>
-        <w:rPr>
-          <w:rStyle w:val="a7"/>
-        </w:rPr>
-      </w:pPr>
-      <w:r>
-        <w:rPr>
-          <w:rStyle w:val="a7"/>
-          <w:rFonts w:hint="eastAsia"/>
-        </w:rPr>
-        <w:t>只要以里面&lt;</w:t>
-      </w:r>
-      <w:r>
-        <w:rPr>
-          <w:rStyle w:val="a7"/>
-        </w:rPr>
-        <w:t>2927&gt;</w:t>
-      </w:r>
-      <w:r>
-        <w:rPr>
-          <w:rStyle w:val="a7"/>
-          <w:rFonts w:hint="eastAsia"/>
-        </w:rPr>
-        <w:t>存着长久温柔、安静的心为妆饰；这在　神面前是极宝贵的。</w:t>
-      </w:r>
-      <w:r>
-        <w:rPr>
-          <w:rStyle w:val="a7"/>
-        </w:rPr>
-        <w:t>(彼前3:4)</w:t>
-      </w:r>
-    </w:p>
-    <w:p>
-      <w:pPr>
-        <w:spacing w:after="156"/>
-        <w:ind w:firstLine="420"/>
-      </w:pPr>
-      <w:r>
-        <w:rPr>
-          <w:rFonts w:hint="eastAsia"/>
-        </w:rPr>
-        <w:t>和上句经文相似，这句经文中的2</w:t>
-      </w:r>
-      <w:r>
-        <w:t>927</w:t>
-      </w:r>
-      <w:r>
-        <w:rPr>
-          <w:rFonts w:hint="eastAsia"/>
-        </w:rPr>
-        <w:t>也翻译为里面。但是，从下文看，这里人的里面也是在神面前的。</w:t>
-      </w:r>
-    </w:p>
-    <w:p>
-      <w:pPr>
-        <w:spacing w:after="156"/>
-        <w:ind w:firstLine="420"/>
-        <w:rPr>
-          <w:rStyle w:val="a7"/>
-        </w:rPr>
-      </w:pPr>
-      <w:r>
-        <w:rPr>
-          <w:rStyle w:val="a7"/>
-          <w:rFonts w:hint="eastAsia"/>
-        </w:rPr>
-        <w:t>要叫你施舍的事行在暗中</w:t>
-      </w:r>
-      <w:r>
-        <w:rPr>
-          <w:rStyle w:val="a7"/>
-        </w:rPr>
-        <w:t>&lt;2927&gt;</w:t>
-      </w:r>
-      <w:r>
-        <w:rPr>
-          <w:rStyle w:val="a7"/>
-          <w:rFonts w:hint="eastAsia"/>
-        </w:rPr>
-        <w:t>。</w:t>
-      </w:r>
-      <w:proofErr w:type="gramStart"/>
-      <w:r>
-        <w:rPr>
-          <w:rStyle w:val="a7"/>
-          <w:rFonts w:hint="eastAsia"/>
-        </w:rPr>
-        <w:t>你父在</w:t>
-      </w:r>
-      <w:proofErr w:type="gramEnd"/>
-      <w:r>
-        <w:rPr>
-          <w:rStyle w:val="a7"/>
-          <w:rFonts w:hint="eastAsia"/>
-        </w:rPr>
-        <w:t>暗中</w:t>
-      </w:r>
-      <w:r>
-        <w:rPr>
-          <w:rStyle w:val="a7"/>
-        </w:rPr>
-        <w:t>&lt;2927&gt;</w:t>
-      </w:r>
-      <w:r>
-        <w:rPr>
-          <w:rStyle w:val="a7"/>
-          <w:rFonts w:hint="eastAsia"/>
-        </w:rPr>
-        <w:t>察看，必然报答你</w:t>
-      </w:r>
-      <w:r>
-        <w:rPr>
-          <w:rStyle w:val="a7"/>
-        </w:rPr>
-        <w:t xml:space="preserve"> </w:t>
-      </w:r>
-      <w:r>
-        <w:rPr>
-          <w:rStyle w:val="a7"/>
-        </w:rPr>
-        <w:t>(太6:4)</w:t>
-      </w:r>
-    </w:p>
-    <w:p>
-      <w:pPr>
-        <w:spacing w:after="156"/>
-      </w:pPr>
-      <w:r>
-        <w:tab/>
-      </w:r>
-      <w:r>
-        <w:rPr>
-          <w:rFonts w:hint="eastAsia"/>
-        </w:rPr>
-        <w:t>从</w:t>
-      </w:r>
-      <w:r>
-        <w:rPr>
-          <w:rFonts w:hint="eastAsia"/>
-        </w:rPr>
-        <w:t>这句经文</w:t>
-      </w:r>
-      <w:r>
-        <w:rPr>
-          <w:rFonts w:hint="eastAsia"/>
-        </w:rPr>
-        <w:t>开始，2927被翻译为暗中。也就是说，这个词表达的是一个地方概念。这里</w:t>
-      </w:r>
-      <w:r>
-        <w:rPr>
-          <w:rFonts w:hint="eastAsia"/>
-        </w:rPr>
-        <w:t>描写了</w:t>
-      </w:r>
-      <w:r>
-        <w:rPr>
-          <w:rFonts w:hint="eastAsia"/>
-        </w:rPr>
-        <w:t>的是</w:t>
-      </w:r>
-      <w:r>
-        <w:rPr>
-          <w:rFonts w:hint="eastAsia"/>
-        </w:rPr>
-        <w:t>人在</w:t>
-      </w:r>
-      <w:r>
-        <w:rPr>
-          <w:rFonts w:hint="eastAsia"/>
-        </w:rPr>
-        <w:t>这个</w:t>
-      </w:r>
-      <w:r>
-        <w:rPr>
-          <w:rFonts w:hint="eastAsia"/>
-        </w:rPr>
-        <w:t>地方行施舍的事。而天父也在</w:t>
-      </w:r>
-      <w:r>
-        <w:rPr>
-          <w:rFonts w:hint="eastAsia"/>
-        </w:rPr>
-        <w:t>这</w:t>
-      </w:r>
-      <w:r>
-        <w:rPr>
-          <w:rFonts w:hint="eastAsia"/>
-        </w:rPr>
-        <w:t>个地方观察。</w:t>
-      </w:r>
-    </w:p>
-    <w:p>
-      <w:pPr>
-        <w:spacing w:after="156"/>
-        <w:ind w:firstLine="420"/>
-        <w:rPr>
-          <w:rStyle w:val="a7"/>
-        </w:rPr>
-      </w:pPr>
-      <w:r>
-        <w:rPr>
-          <w:rStyle w:val="a7"/>
-          <w:rFonts w:hint="eastAsia"/>
-        </w:rPr>
-        <w:t>你祷告的时候，要进你的内屋，关上门，祷告你在暗中的父；</w:t>
-      </w:r>
-      <w:proofErr w:type="gramStart"/>
-      <w:r>
-        <w:rPr>
-          <w:rStyle w:val="a7"/>
-          <w:rFonts w:hint="eastAsia"/>
-        </w:rPr>
-        <w:t>你父在</w:t>
-      </w:r>
-      <w:proofErr w:type="gramEnd"/>
-      <w:r>
-        <w:rPr>
-          <w:rStyle w:val="a7"/>
-          <w:rFonts w:hint="eastAsia"/>
-        </w:rPr>
-        <w:t>暗中察看，必然报答你。</w:t>
-      </w:r>
-      <w:r>
-        <w:rPr>
-          <w:rStyle w:val="a7"/>
-        </w:rPr>
-        <w:t>(太6:6)</w:t>
-      </w:r>
-    </w:p>
-    <w:p>
-      <w:pPr>
-        <w:spacing w:after="156"/>
-      </w:pPr>
-      <w:r>
-        <w:tab/>
-      </w:r>
-      <w:r>
-        <w:rPr>
-          <w:rFonts w:hint="eastAsia"/>
-        </w:rPr>
-        <w:t>天父好像在暗处等着人来祷告。这么看来暗处是天父与人会面的地方。这</w:t>
-      </w:r>
-      <w:r>
-        <w:rPr>
-          <w:rFonts w:hint="eastAsia"/>
-        </w:rPr>
-        <w:t>句经文</w:t>
-      </w:r>
-      <w:r>
-        <w:rPr>
-          <w:rFonts w:hint="eastAsia"/>
-        </w:rPr>
-        <w:t>还</w:t>
-      </w:r>
-      <w:r>
-        <w:rPr>
-          <w:rFonts w:hint="eastAsia"/>
-        </w:rPr>
-        <w:t>用了几个连续的动作，进</w:t>
-      </w:r>
-      <w:r>
-        <w:t>…</w:t>
-      </w:r>
-      <w:r>
-        <w:rPr>
-          <w:rFonts w:hint="eastAsia"/>
-        </w:rPr>
-        <w:t>关</w:t>
-      </w:r>
-      <w:r>
-        <w:t>…</w:t>
-      </w:r>
-      <w:r>
-        <w:rPr>
-          <w:rFonts w:hint="eastAsia"/>
-        </w:rPr>
-        <w:t>，</w:t>
-      </w:r>
-      <w:r>
-        <w:rPr>
-          <w:rFonts w:hint="eastAsia"/>
-        </w:rPr>
-        <w:t>这些动作起到指向的作用，</w:t>
-      </w:r>
-      <w:r>
-        <w:rPr>
-          <w:rFonts w:hint="eastAsia"/>
-        </w:rPr>
-        <w:t>指出了与天父见面的地方。</w:t>
-      </w:r>
-      <w:r>
-        <w:rPr>
-          <w:rFonts w:hint="eastAsia"/>
-        </w:rPr>
-        <w:t>这是个怎么样的地方呢？在内屋又关上门，那些人的身份，地位，财富，好像都不需要了。那还剩下什么呢</w:t>
-      </w:r>
-      <w:r>
-        <w:rPr>
-          <w:rFonts w:hint="eastAsia"/>
-        </w:rPr>
-        <w:t>？人作为被造物原本的样式，赤露敞开在天父的面前</w:t>
-      </w:r>
-      <w:r>
-        <w:rPr>
-          <w:rFonts w:hint="eastAsia"/>
-        </w:rPr>
-        <w:t>，那么</w:t>
-      </w:r>
-      <w:r>
-        <w:rPr>
-          <w:rFonts w:hint="eastAsia"/>
-        </w:rPr>
-        <w:t>，</w:t>
-      </w:r>
-      <w:r>
-        <w:rPr>
-          <w:rFonts w:hint="eastAsia"/>
-        </w:rPr>
-        <w:t>这个暗处有点像是伊甸园</w:t>
-      </w:r>
-      <w:r>
-        <w:rPr>
-          <w:rFonts w:hint="eastAsia"/>
-        </w:rPr>
-        <w:t>，是人被造的地方，是和</w:t>
-      </w:r>
-      <w:r>
-        <w:rPr>
-          <w:rFonts w:hint="eastAsia"/>
-        </w:rPr>
-        <w:t>天父</w:t>
-      </w:r>
-      <w:r>
-        <w:rPr>
-          <w:rFonts w:hint="eastAsia"/>
-        </w:rPr>
-        <w:t>互动的地方，也是和</w:t>
-      </w:r>
-      <w:r>
-        <w:rPr>
-          <w:rFonts w:hint="eastAsia"/>
-        </w:rPr>
-        <w:t>天父</w:t>
-      </w:r>
-      <w:r>
-        <w:rPr>
-          <w:rFonts w:hint="eastAsia"/>
-        </w:rPr>
-        <w:t>同工同行的地方。</w:t>
-      </w:r>
-    </w:p>
-    <w:p>
-      <w:pPr>
-        <w:spacing w:after="156"/>
-      </w:pPr>
-      <w:r>
-        <w:tab/>
-      </w:r>
-      <w:r>
-        <w:rPr>
-          <w:rFonts w:hint="eastAsia"/>
-        </w:rPr>
-        <w:t>这样看来</w:t>
-      </w:r>
-      <w:r>
-        <w:rPr>
-          <w:rFonts w:hint="eastAsia"/>
-        </w:rPr>
-        <w:t>，</w:t>
-      </w:r>
-      <w:r>
-        <w:rPr>
-          <w:rFonts w:hint="eastAsia"/>
-        </w:rPr>
-        <w:t>耶稣在上句经文谈到</w:t>
-      </w:r>
-      <w:r>
-        <w:rPr>
-          <w:rFonts w:hint="eastAsia"/>
-        </w:rPr>
-        <w:t>施舍的事行在暗中</w:t>
-      </w:r>
-      <w:r>
-        <w:rPr>
-          <w:rFonts w:hint="eastAsia"/>
-        </w:rPr>
-        <w:t>，那么，耶稣</w:t>
-      </w:r>
-      <w:r>
-        <w:rPr>
-          <w:rFonts w:hint="eastAsia"/>
-        </w:rPr>
-        <w:t>很可能</w:t>
-      </w:r>
-      <w:r>
-        <w:rPr>
-          <w:rFonts w:hint="eastAsia"/>
-        </w:rPr>
-        <w:t>认为，施舍的事是天父托付他的儿子，修理看守这个世界的途径。</w:t>
-      </w:r>
-      <w:r>
-        <w:rPr>
-          <w:rFonts w:hint="eastAsia"/>
-        </w:rPr>
-        <w:t>或者说，行施舍的事，是天父的儿子在修理看守这个世界。</w:t>
-      </w:r>
-    </w:p>
-    <w:p>
-      <w:pPr>
-        <w:spacing w:after="156"/>
-        <w:ind w:firstLine="420"/>
-        <w:rPr>
-          <w:rStyle w:val="a7"/>
-        </w:rPr>
-      </w:pPr>
-      <w:r>
-        <w:rPr>
-          <w:rStyle w:val="a7"/>
-          <w:rFonts w:hint="eastAsia"/>
-        </w:rPr>
-        <w:t>「所以，不要怕他们；因为掩盖的事没有不露出来的，隐藏</w:t>
-      </w:r>
-      <w:r>
-        <w:rPr>
-          <w:rStyle w:val="a7"/>
-          <w:rFonts w:hint="eastAsia"/>
-        </w:rPr>
-        <w:t>&lt;</w:t>
-      </w:r>
-      <w:r>
-        <w:rPr>
-          <w:rStyle w:val="a7"/>
-        </w:rPr>
-        <w:t>2927&gt;</w:t>
-      </w:r>
-      <w:r>
-        <w:rPr>
-          <w:rStyle w:val="a7"/>
-          <w:rFonts w:hint="eastAsia"/>
-        </w:rPr>
-        <w:t>的事没有不被人知道的。</w:t>
-      </w:r>
-      <w:r>
-        <w:rPr>
-          <w:rStyle w:val="a7"/>
-        </w:rPr>
-        <w:t>(太10:26)</w:t>
-      </w:r>
-    </w:p>
-    <w:p>
-      <w:pPr>
-        <w:spacing w:after="156"/>
-        <w:ind w:firstLine="420"/>
-      </w:pPr>
-      <w:r>
-        <w:rPr>
-          <w:rFonts w:hint="eastAsia"/>
-        </w:rPr>
-        <w:t>这句经文说没有不被人知道的，看来很可能是指没有不被天父知道的。因为这里的隐藏就是以上两节经文中的【暗中】。</w:t>
-      </w:r>
-      <w:r>
-        <w:rPr>
-          <w:rFonts w:hint="eastAsia"/>
-        </w:rPr>
-        <w:t>天父就是在这地方观察门徒。从这句经文的上文看，天父也在这个地方观察抵挡门徒的人。</w:t>
-      </w:r>
-    </w:p>
-    <w:p>
-      <w:pPr>
-        <w:spacing w:after="156"/>
-        <w:ind w:firstLine="420"/>
-        <w:rPr>
-          <w:rStyle w:val="a7"/>
-        </w:rPr>
-      </w:pPr>
-      <w:r>
-        <w:rPr>
-          <w:rStyle w:val="a7"/>
-          <w:rFonts w:hint="eastAsia"/>
-        </w:rPr>
-        <w:t>人要显扬名声，没有在暗处</w:t>
-      </w:r>
-      <w:r>
-        <w:rPr>
-          <w:rStyle w:val="a7"/>
-          <w:rFonts w:hint="eastAsia"/>
-        </w:rPr>
-        <w:t>&lt;</w:t>
-      </w:r>
-      <w:r>
-        <w:rPr>
-          <w:rStyle w:val="a7"/>
-        </w:rPr>
-        <w:t>2927&gt;</w:t>
-      </w:r>
-      <w:r>
-        <w:rPr>
-          <w:rStyle w:val="a7"/>
-          <w:rFonts w:hint="eastAsia"/>
-        </w:rPr>
-        <w:t>行事的；你如果</w:t>
-      </w:r>
-      <w:proofErr w:type="gramStart"/>
-      <w:r>
-        <w:rPr>
-          <w:rStyle w:val="a7"/>
-          <w:rFonts w:hint="eastAsia"/>
-        </w:rPr>
-        <w:t>行这些</w:t>
-      </w:r>
-      <w:proofErr w:type="gramEnd"/>
-      <w:r>
-        <w:rPr>
-          <w:rStyle w:val="a7"/>
-          <w:rFonts w:hint="eastAsia"/>
-        </w:rPr>
-        <w:t>事，就当将自己</w:t>
-      </w:r>
-      <w:proofErr w:type="gramStart"/>
-      <w:r>
-        <w:rPr>
-          <w:rStyle w:val="a7"/>
-          <w:rFonts w:hint="eastAsia"/>
-        </w:rPr>
-        <w:t>显明给</w:t>
-      </w:r>
-      <w:proofErr w:type="gramEnd"/>
-      <w:r>
-        <w:rPr>
-          <w:rStyle w:val="a7"/>
-          <w:rFonts w:hint="eastAsia"/>
-        </w:rPr>
-        <w:t>世人看。」</w:t>
-      </w:r>
-      <w:r>
-        <w:rPr>
-          <w:rStyle w:val="a7"/>
-        </w:rPr>
-        <w:t>(约7:4)</w:t>
-      </w:r>
-    </w:p>
-    <w:p>
-      <w:pPr>
-        <w:spacing w:after="156"/>
-        <w:ind w:firstLine="420"/>
-      </w:pPr>
-      <w:r>
-        <w:rPr>
-          <w:rFonts w:hint="eastAsia"/>
-        </w:rPr>
-        <w:t>这句话是耶稣的弟兄说的。作者使用2</w:t>
-      </w:r>
-      <w:r>
-        <w:t>927</w:t>
-      </w:r>
-      <w:r>
-        <w:rPr>
-          <w:rFonts w:hint="eastAsia"/>
-        </w:rPr>
-        <w:t>这个词记载。好像表达作者的观点：世界的名声和暗处是无关的。这和太6</w:t>
-      </w:r>
-      <w:r>
-        <w:t>:6</w:t>
-      </w:r>
-      <w:r>
-        <w:rPr>
-          <w:rFonts w:hint="eastAsia"/>
-        </w:rPr>
-        <w:t>中提到的内屋，关上</w:t>
-      </w:r>
-      <w:proofErr w:type="gramStart"/>
-      <w:r>
-        <w:rPr>
-          <w:rFonts w:hint="eastAsia"/>
-        </w:rPr>
-        <w:t>门表达</w:t>
-      </w:r>
-      <w:proofErr w:type="gramEnd"/>
-      <w:r>
-        <w:rPr>
-          <w:rFonts w:hint="eastAsia"/>
-        </w:rPr>
-        <w:t>了相同的意思。</w:t>
-      </w:r>
-    </w:p>
-    <w:p>
-      <w:pPr>
-        <w:spacing w:after="156"/>
-        <w:ind w:firstLine="420"/>
-        <w:rPr>
-          <w:rStyle w:val="a7"/>
-        </w:rPr>
-      </w:pPr>
-      <w:r>
-        <w:rPr>
-          <w:rStyle w:val="a7"/>
-          <w:rFonts w:hint="eastAsia"/>
-        </w:rPr>
-        <w:t>但他弟兄上去以后，他也上去过节，不是明去，似乎是暗</w:t>
-      </w:r>
-      <w:r>
-        <w:rPr>
-          <w:rStyle w:val="a7"/>
-          <w:rFonts w:hint="eastAsia"/>
-        </w:rPr>
-        <w:t>&lt;</w:t>
-      </w:r>
-      <w:r>
-        <w:rPr>
-          <w:rStyle w:val="a7"/>
-        </w:rPr>
-        <w:t>2927&gt;</w:t>
-      </w:r>
-      <w:r>
-        <w:rPr>
-          <w:rStyle w:val="a7"/>
-          <w:rFonts w:hint="eastAsia"/>
-        </w:rPr>
-        <w:t>去的。</w:t>
-      </w:r>
-      <w:r>
-        <w:rPr>
-          <w:rStyle w:val="a7"/>
-        </w:rPr>
-        <w:t>(约7:10)</w:t>
-      </w:r>
-    </w:p>
-    <w:p>
-      <w:pPr>
-        <w:spacing w:after="156"/>
-      </w:pPr>
-      <w:r>
-        <w:tab/>
-      </w:r>
-      <w:r>
-        <w:rPr>
-          <w:rFonts w:hint="eastAsia"/>
-        </w:rPr>
-        <w:t>把2</w:t>
-      </w:r>
-      <w:r>
-        <w:t>927</w:t>
-      </w:r>
-      <w:r>
-        <w:rPr>
-          <w:rFonts w:hint="eastAsia"/>
-        </w:rPr>
-        <w:t>这个词的意思放到这句经文中，我们就知道，这里的【暗去的】不是说耶稣偷偷的来到耶路撒冷，好像避开了所有的人；而是说耶稣的耶路撒冷看起来和众人的不一样，</w:t>
-      </w:r>
-      <w:r>
-        <w:rPr>
-          <w:rFonts w:hint="eastAsia"/>
-        </w:rPr>
-        <w:lastRenderedPageBreak/>
-        <w:t>看起来像是来到和天父会面的地方。</w:t>
-      </w:r>
-    </w:p>
-    <w:p>
-      <w:pPr>
-        <w:spacing w:after="156"/>
-        <w:ind w:firstLine="420"/>
-        <w:rPr>
-          <w:rStyle w:val="a7"/>
-        </w:rPr>
-      </w:pPr>
-      <w:r>
-        <w:rPr>
-          <w:rStyle w:val="a7"/>
-          <w:rFonts w:hint="eastAsia"/>
-        </w:rPr>
-        <w:t>耶稣回答说：「我从来是</w:t>
-      </w:r>
-      <w:proofErr w:type="gramStart"/>
-      <w:r>
-        <w:rPr>
-          <w:rStyle w:val="a7"/>
-          <w:rFonts w:hint="eastAsia"/>
-        </w:rPr>
-        <w:t>明明地</w:t>
-      </w:r>
-      <w:proofErr w:type="gramEnd"/>
-      <w:r>
-        <w:rPr>
-          <w:rStyle w:val="a7"/>
-          <w:rFonts w:hint="eastAsia"/>
-        </w:rPr>
-        <w:t>对世人说话。我常在会堂和</w:t>
-      </w:r>
-      <w:proofErr w:type="gramStart"/>
-      <w:r>
-        <w:rPr>
-          <w:rStyle w:val="a7"/>
-          <w:rFonts w:hint="eastAsia"/>
-        </w:rPr>
-        <w:t>殿里</w:t>
-      </w:r>
-      <w:proofErr w:type="gramEnd"/>
-      <w:r>
-        <w:rPr>
-          <w:rStyle w:val="a7"/>
-          <w:rFonts w:hint="eastAsia"/>
-        </w:rPr>
-        <w:t>，就是犹太人聚集的地方教训人；我在暗地里</w:t>
-      </w:r>
-      <w:r>
-        <w:rPr>
-          <w:rStyle w:val="a7"/>
-          <w:rFonts w:hint="eastAsia"/>
-        </w:rPr>
-        <w:t>&lt;</w:t>
-      </w:r>
-      <w:r>
-        <w:rPr>
-          <w:rStyle w:val="a7"/>
-        </w:rPr>
-        <w:t>2927&gt;</w:t>
-      </w:r>
-      <w:r>
-        <w:rPr>
-          <w:rStyle w:val="a7"/>
-          <w:rFonts w:hint="eastAsia"/>
-        </w:rPr>
-        <w:t>并没有说甚么。</w:t>
-      </w:r>
-      <w:r>
-        <w:rPr>
-          <w:rStyle w:val="a7"/>
-        </w:rPr>
-        <w:t>(约18:20)</w:t>
-      </w:r>
-    </w:p>
-    <w:p>
-      <w:pPr>
-        <w:spacing w:after="156"/>
-      </w:pPr>
-      <w:r>
-        <w:tab/>
-      </w:r>
-      <w:r>
-        <w:rPr>
-          <w:rFonts w:hint="eastAsia"/>
-        </w:rPr>
-        <w:t>从前面几处经文，我们看到2927这个词表达是一个地方——天父在的地方。那么，耶稣说这句话就表明了，</w:t>
-      </w:r>
-      <w:r>
-        <w:rPr>
-          <w:rFonts w:hint="eastAsia"/>
-        </w:rPr>
-        <w:t>他把教训人的话，说在人的面前；而</w:t>
-      </w:r>
-      <w:r>
-        <w:rPr>
-          <w:rFonts w:hint="eastAsia"/>
-        </w:rPr>
-        <w:t>他在天父的面前</w:t>
-      </w:r>
-      <w:r>
-        <w:rPr>
-          <w:rFonts w:hint="eastAsia"/>
-        </w:rPr>
-        <w:t>没有说什么，没有</w:t>
-      </w:r>
-      <w:r>
-        <w:rPr>
-          <w:rFonts w:hint="eastAsia"/>
-        </w:rPr>
-        <w:t>控告</w:t>
-      </w:r>
-      <w:r>
-        <w:rPr>
-          <w:rFonts w:hint="eastAsia"/>
-        </w:rPr>
-        <w:t>，没有定罪。这样的表达，对比当时站在耶稣面前的大祭司</w:t>
-      </w:r>
-      <w:r>
-        <w:rPr>
-          <w:rFonts w:hint="eastAsia"/>
-        </w:rPr>
-        <w:t>，</w:t>
-      </w:r>
-      <w:r>
-        <w:rPr>
-          <w:rFonts w:hint="eastAsia"/>
-        </w:rPr>
-        <w:t>本该</w:t>
-      </w:r>
-      <w:r>
-        <w:rPr>
-          <w:rFonts w:hint="eastAsia"/>
-        </w:rPr>
-        <w:t>替人在神面前赎罪的大祭司，却在神面前试图定耶稣的罪。</w:t>
-      </w:r>
-    </w:p>
-    <w:p>
-      <w:pPr>
-        <w:spacing w:after="156"/>
-        <w:ind w:firstLine="420"/>
-        <w:rPr>
-          <w:rStyle w:val="a7"/>
-        </w:rPr>
-      </w:pPr>
-      <w:r>
-        <w:rPr>
-          <w:rStyle w:val="a7"/>
-          <w:rFonts w:hint="eastAsia"/>
-        </w:rPr>
-        <w:t>所以，时候未到，甚么都不要论断，只等主来，他要照出暗中的隐情</w:t>
-      </w:r>
-      <w:r>
-        <w:rPr>
-          <w:rStyle w:val="a7"/>
-          <w:rFonts w:hint="eastAsia"/>
-        </w:rPr>
-        <w:t>&lt;</w:t>
-      </w:r>
-      <w:r>
-        <w:rPr>
-          <w:rStyle w:val="a7"/>
-        </w:rPr>
-        <w:t>2927&gt;</w:t>
-      </w:r>
-      <w:r>
-        <w:rPr>
-          <w:rStyle w:val="a7"/>
-          <w:rFonts w:hint="eastAsia"/>
-        </w:rPr>
-        <w:t>，显明人心的意念。那时，各人要从　神那里得着称赞。</w:t>
-      </w:r>
-      <w:r>
-        <w:rPr>
-          <w:rStyle w:val="a7"/>
-        </w:rPr>
-        <w:t>(林前4:5)</w:t>
-      </w:r>
-    </w:p>
-    <w:p>
-      <w:pPr>
-        <w:spacing w:after="156"/>
-        <w:ind w:firstLine="420"/>
-      </w:pPr>
-    </w:p>
-    <w:p>
-      <w:pPr>
-        <w:spacing w:after="156"/>
-        <w:ind w:firstLine="420"/>
-      </w:pPr>
-      <w:r>
-        <w:rPr>
-          <w:rFonts w:hint="eastAsia"/>
-        </w:rPr>
-        <w:t>他心里的隐情</w:t>
-      </w:r>
-      <w:r>
-        <w:rPr>
-          <w:rFonts w:hint="eastAsia"/>
-        </w:rPr>
-        <w:t>&lt;</w:t>
-      </w:r>
-      <w:r>
-        <w:t>2927&gt;</w:t>
-      </w:r>
-      <w:r>
-        <w:rPr>
-          <w:rFonts w:hint="eastAsia"/>
-        </w:rPr>
-        <w:t>显露出来，就必将脸伏地，敬拜　神，说：「　神真是在你们中间了。」</w:t>
-      </w:r>
-      <w:r>
-        <w:t>(林前14:25)</w:t>
-      </w:r>
-    </w:p>
-    <w:p>
-      <w:pPr>
-        <w:spacing w:after="156"/>
-        <w:ind w:firstLine="420"/>
-      </w:pPr>
-    </w:p>
-    <w:p>
-      <w:pPr>
-        <w:spacing w:after="156"/>
-        <w:ind w:firstLine="420"/>
-        <w:rPr>
-          <w:rStyle w:val="a7"/>
-        </w:rPr>
-      </w:pPr>
-      <w:r>
-        <w:rPr>
-          <w:rStyle w:val="a7"/>
-          <w:rFonts w:hint="eastAsia"/>
-        </w:rPr>
-        <w:t>乃将那些暗昧</w:t>
-      </w:r>
-      <w:r>
-        <w:rPr>
-          <w:rStyle w:val="a7"/>
-          <w:rFonts w:hint="eastAsia"/>
-        </w:rPr>
-        <w:t>&lt;</w:t>
-      </w:r>
-      <w:r>
-        <w:rPr>
-          <w:rStyle w:val="a7"/>
-        </w:rPr>
-        <w:t>2927&gt;</w:t>
-      </w:r>
-      <w:r>
-        <w:rPr>
-          <w:rStyle w:val="a7"/>
-          <w:rFonts w:hint="eastAsia"/>
-        </w:rPr>
-        <w:t>可耻的事弃绝了；不行诡诈，不谬讲　神的道理，只将真理表明出来，好在　神面前把</w:t>
-      </w:r>
-      <w:proofErr w:type="gramStart"/>
-      <w:r>
-        <w:rPr>
-          <w:rStyle w:val="a7"/>
-          <w:rFonts w:hint="eastAsia"/>
-        </w:rPr>
-        <w:t>自己荐与各人</w:t>
-      </w:r>
-      <w:proofErr w:type="gramEnd"/>
-      <w:r>
-        <w:rPr>
-          <w:rStyle w:val="a7"/>
-          <w:rFonts w:hint="eastAsia"/>
-        </w:rPr>
-        <w:t>的良心。</w:t>
-      </w:r>
-      <w:r>
-        <w:rPr>
-          <w:rStyle w:val="a7"/>
-        </w:rPr>
-        <w:t>(林后4:2)</w:t>
-      </w:r>
-    </w:p>
-    <w:p>
-      <w:pPr>
-        <w:spacing w:after="156"/>
       </w:pPr>
       <w:bookmarkStart w:id="0" w:name="_GoBack"/>
       <w:bookmarkEnd w:id="0"/>
@@ -1040,23 +551,100 @@
           <w:rStyle w:val="a7"/>
           <w:rFonts w:hint="eastAsia"/>
         </w:rPr>
-        <w:t xml:space="preserve">就在　</w:t>
-      </w:r>
-      <w:proofErr w:type="gramStart"/>
-      <w:r>
-        <w:rPr>
-          <w:rStyle w:val="a7"/>
-          <w:rFonts w:hint="eastAsia"/>
-        </w:rPr>
-        <w:t>神藉耶稣</w:t>
-      </w:r>
-      <w:proofErr w:type="gramEnd"/>
-      <w:r>
-        <w:rPr>
-          <w:rStyle w:val="a7"/>
-          <w:rFonts w:hint="eastAsia"/>
-        </w:rPr>
-        <w:t>基督审判人隐秘事</w:t>
+        <w:t>因为掩藏的事</w:t>
+      </w:r>
+      <w:r>
+        <w:rPr>
+          <w:rStyle w:val="a7"/>
+        </w:rPr>
+        <w:t>&lt;2927&gt;，没有不显出来的；隐瞒的事，没有不露出来的。(可 4:22)</w:t>
+      </w:r>
+    </w:p>
+    <w:p>
+      <w:pPr>
+        <w:spacing w:after="156"/>
+      </w:pPr>
+      <w:r>
+        <w:tab/>
+      </w:r>
+      <w:r>
+        <w:rPr>
+          <w:rFonts w:hint="eastAsia"/>
+        </w:rPr>
+        <w:t>上文说：人拿灯来，岂是要放在斗底下、床底下。</w:t>
+      </w:r>
+      <w:r>
+        <w:rPr>
+          <w:rFonts w:hint="eastAsia"/>
+        </w:rPr>
+        <w:t>2927很可能和灯有关，或者可以说是和人拿灯来有关。下文，提到神的国像撒种子在地上，所以，很可能</w:t>
+      </w:r>
+      <w:r>
+        <w:t>2927</w:t>
+      </w:r>
+      <w:r>
+        <w:rPr>
+          <w:rFonts w:hint="eastAsia"/>
+        </w:rPr>
+        <w:t>指的是神的国。</w:t>
+      </w:r>
+    </w:p>
+    <w:p>
+      <w:pPr>
+        <w:spacing w:after="156"/>
+        <w:ind w:firstLine="420"/>
+      </w:pPr>
+      <w:r>
+        <w:rPr>
+          <w:rFonts w:hint="eastAsia"/>
+        </w:rPr>
+        <w:t>因为掩藏的事</w:t>
+      </w:r>
+      <w:r>
+        <w:t>&lt;2927&gt;没有不显出来的；隐瞒的事没有不露出来被人知道的。(路 8:17)</w:t>
+      </w:r>
+    </w:p>
+    <w:p>
+      <w:pPr>
+        <w:spacing w:after="156"/>
+        <w:ind w:firstLine="420"/>
+      </w:pPr>
+    </w:p>
+    <w:p>
+      <w:pPr>
+        <w:spacing w:after="156"/>
+        <w:ind w:firstLine="420"/>
+      </w:pPr>
+      <w:r>
+        <w:rPr>
+          <w:rFonts w:hint="eastAsia"/>
+        </w:rPr>
+        <w:t>掩盖的事没有不露出来的；隐藏的事</w:t>
+      </w:r>
+      <w:r>
+        <w:t>&lt;2927&gt;没有不被人知道的。(路 12:2)</w:t>
+      </w:r>
+    </w:p>
+    <w:p>
+      <w:pPr>
+        <w:spacing w:after="156"/>
+        <w:ind w:firstLine="420"/>
+      </w:pPr>
+    </w:p>
+    <w:p>
+      <w:pPr>
+        <w:spacing w:after="156"/>
+        <w:ind w:firstLine="420"/>
+        <w:rPr>
+          <w:rStyle w:val="a7"/>
+        </w:rPr>
+      </w:pPr>
+      <w:r>
+        <w:rPr>
+          <w:rStyle w:val="a7"/>
+          <w:rFonts w:hint="eastAsia"/>
+        </w:rPr>
+        <w:t>人要显扬名声，没有在暗处</w:t>
       </w:r>
       <w:r>
         <w:rPr>
@@ -1076,6 +664,494 @@
           <w:rStyle w:val="a7"/>
           <w:rFonts w:hint="eastAsia"/>
         </w:rPr>
+        <w:t>行事的；你如果行这些事，就当将自己显明给世人看。」</w:t>
+      </w:r>
+      <w:r>
+        <w:rPr>
+          <w:rStyle w:val="a7"/>
+        </w:rPr>
+        <w:t>(约7:4)</w:t>
+      </w:r>
+    </w:p>
+    <w:p>
+      <w:pPr>
+        <w:spacing w:after="156"/>
+        <w:ind w:firstLine="420"/>
+      </w:pPr>
+      <w:r>
+        <w:rPr>
+          <w:rFonts w:hint="eastAsia"/>
+        </w:rPr>
+        <w:t>这句话是耶稣的弟兄说的。作者使用2</w:t>
+      </w:r>
+      <w:r>
+        <w:t>927</w:t>
+      </w:r>
+      <w:r>
+        <w:rPr>
+          <w:rFonts w:hint="eastAsia"/>
+        </w:rPr>
+        <w:t>这个词记载。好像表达作者的观点：世界的名声和暗处是无关的。这和太6</w:t>
+      </w:r>
+      <w:r>
+        <w:t>:6</w:t>
+      </w:r>
+      <w:r>
+        <w:rPr>
+          <w:rFonts w:hint="eastAsia"/>
+        </w:rPr>
+        <w:t>中提到的内屋，关上门表达了相同的意思。</w:t>
+      </w:r>
+    </w:p>
+    <w:p>
+      <w:pPr>
+        <w:spacing w:after="156"/>
+        <w:ind w:firstLine="420"/>
+        <w:rPr>
+          <w:rStyle w:val="a7"/>
+        </w:rPr>
+      </w:pPr>
+      <w:r>
+        <w:rPr>
+          <w:rStyle w:val="a7"/>
+          <w:rFonts w:hint="eastAsia"/>
+        </w:rPr>
+        <w:t>但他弟兄上去以后，他也上去过节，不是明去，似乎是暗</w:t>
+      </w:r>
+      <w:r>
+        <w:rPr>
+          <w:rStyle w:val="a7"/>
+          <w:rFonts w:hint="eastAsia"/>
+        </w:rPr>
+        <w:t>&lt;</w:t>
+      </w:r>
+      <w:r>
+        <w:rPr>
+          <w:rStyle w:val="a7"/>
+        </w:rPr>
+        <w:t>2927&gt;</w:t>
+      </w:r>
+      <w:r>
+        <w:rPr>
+          <w:rStyle w:val="a7"/>
+          <w:rFonts w:hint="eastAsia"/>
+        </w:rPr>
+        <w:t>去的。</w:t>
+      </w:r>
+      <w:r>
+        <w:rPr>
+          <w:rStyle w:val="a7"/>
+        </w:rPr>
+        <w:t>(约7:10)</w:t>
+      </w:r>
+    </w:p>
+    <w:p>
+      <w:pPr>
+        <w:spacing w:after="156"/>
+      </w:pPr>
+      <w:r>
+        <w:tab/>
+      </w:r>
+      <w:r>
+        <w:rPr>
+          <w:rFonts w:hint="eastAsia"/>
+        </w:rPr>
+        <w:t>把2</w:t>
+      </w:r>
+      <w:r>
+        <w:t>927</w:t>
+      </w:r>
+      <w:r>
+        <w:rPr>
+          <w:rFonts w:hint="eastAsia"/>
+        </w:rPr>
+        <w:t>这个词的意思放到这句经文中，我们就知道，这里的【暗去的】不是说耶稣偷偷的来到耶路撒冷，好像避开了所有的人；而是说耶稣的耶路撒冷看起来和众人的不一样，看起来像是来到和天父会面的地方。</w:t>
+      </w:r>
+    </w:p>
+    <w:p>
+      <w:pPr>
+        <w:spacing w:after="156"/>
+        <w:ind w:firstLine="420"/>
+        <w:rPr>
+          <w:rStyle w:val="a7"/>
+        </w:rPr>
+      </w:pPr>
+      <w:r>
+        <w:rPr>
+          <w:rStyle w:val="a7"/>
+          <w:rFonts w:hint="eastAsia"/>
+        </w:rPr>
+        <w:t>耶稣回答说：「我从来是明明地对世人说话。我常在会堂和殿里，就是犹太人聚集的</w:t>
+      </w:r>
+      <w:r>
+        <w:rPr>
+          <w:rStyle w:val="a7"/>
+          <w:rFonts w:hint="eastAsia"/>
+        </w:rPr>
+        <w:lastRenderedPageBreak/>
+        <w:t>地方教训人；我在暗地里</w:t>
+      </w:r>
+      <w:r>
+        <w:rPr>
+          <w:rStyle w:val="a7"/>
+          <w:rFonts w:hint="eastAsia"/>
+        </w:rPr>
+        <w:t>&lt;</w:t>
+      </w:r>
+      <w:r>
+        <w:rPr>
+          <w:rStyle w:val="a7"/>
+        </w:rPr>
+        <w:t>2927&gt;</w:t>
+      </w:r>
+      <w:r>
+        <w:rPr>
+          <w:rStyle w:val="a7"/>
+          <w:rFonts w:hint="eastAsia"/>
+        </w:rPr>
+        <w:t>并没有说甚么。</w:t>
+      </w:r>
+      <w:r>
+        <w:rPr>
+          <w:rStyle w:val="a7"/>
+        </w:rPr>
+        <w:t>(约18:20)</w:t>
+      </w:r>
+    </w:p>
+    <w:p>
+      <w:pPr>
+        <w:spacing w:after="156"/>
+      </w:pPr>
+      <w:r>
+        <w:tab/>
+      </w:r>
+      <w:r>
+        <w:rPr>
+          <w:rFonts w:hint="eastAsia"/>
+        </w:rPr>
+        <w:t>从前面几处经文，我们看到2927这个词表达是一个地方——天父在的地方。那么，耶稣说这句话就表明了，</w:t>
+      </w:r>
+      <w:r>
+        <w:rPr>
+          <w:rFonts w:hint="eastAsia"/>
+        </w:rPr>
+        <w:t>他把教训人的话，说在人的面前；而</w:t>
+      </w:r>
+      <w:r>
+        <w:rPr>
+          <w:rFonts w:hint="eastAsia"/>
+        </w:rPr>
+        <w:t>他在天父的面前</w:t>
+      </w:r>
+      <w:r>
+        <w:rPr>
+          <w:rFonts w:hint="eastAsia"/>
+        </w:rPr>
+        <w:t>没有说什么，没有</w:t>
+      </w:r>
+      <w:r>
+        <w:rPr>
+          <w:rFonts w:hint="eastAsia"/>
+        </w:rPr>
+        <w:t>控告</w:t>
+      </w:r>
+      <w:r>
+        <w:rPr>
+          <w:rFonts w:hint="eastAsia"/>
+        </w:rPr>
+        <w:t>，没有定罪。这样的表达，对比当时站在耶稣面前的大祭司</w:t>
+      </w:r>
+      <w:r>
+        <w:rPr>
+          <w:rFonts w:hint="eastAsia"/>
+        </w:rPr>
+        <w:t>，</w:t>
+      </w:r>
+      <w:r>
+        <w:rPr>
+          <w:rFonts w:hint="eastAsia"/>
+        </w:rPr>
+        <w:t>本该</w:t>
+      </w:r>
+      <w:r>
+        <w:rPr>
+          <w:rFonts w:hint="eastAsia"/>
+        </w:rPr>
+        <w:t>替人在神面前赎罪的大祭司，却在神面前试图定耶稣的罪。</w:t>
+      </w:r>
+    </w:p>
+    <w:p>
+      <w:pPr>
+        <w:spacing w:after="156"/>
+        <w:ind w:firstLine="420"/>
+        <w:rPr>
+          <w:rStyle w:val="a7"/>
+        </w:rPr>
+      </w:pPr>
+      <w:r>
+        <w:rPr>
+          <w:rStyle w:val="a7"/>
+          <w:rFonts w:hint="eastAsia"/>
+        </w:rPr>
+        <w:t>惟有里面&lt;</w:t>
+      </w:r>
+      <w:r>
+        <w:rPr>
+          <w:rStyle w:val="a7"/>
+        </w:rPr>
+        <w:t>2927&gt;</w:t>
+      </w:r>
+      <w:r>
+        <w:rPr>
+          <w:rStyle w:val="a7"/>
+          <w:rFonts w:hint="eastAsia"/>
+        </w:rPr>
+        <w:t>作的，才是真犹太人；真割礼也是心里的，在乎灵，不在乎仪文。这人的称赞不是从人来的，乃是从　神来的。</w:t>
+      </w:r>
+      <w:r>
+        <w:rPr>
+          <w:rStyle w:val="a7"/>
+        </w:rPr>
+        <w:t>(罗2:29)</w:t>
+      </w:r>
+    </w:p>
+    <w:p>
+      <w:pPr>
+        <w:spacing w:after="156"/>
+        <w:ind w:firstLine="420"/>
+      </w:pPr>
+      <w:r>
+        <w:rPr>
+          <w:rFonts w:hint="eastAsia"/>
+        </w:rPr>
+        <w:t>2927这个词在这里被翻译为里面。从这句经文的上下文看，2927这个词指向人的心。也就是说，暗处（隐秘处）是人的内心。</w:t>
+      </w:r>
+    </w:p>
+    <w:p>
+      <w:pPr>
+        <w:spacing w:after="156"/>
+        <w:ind w:firstLine="420"/>
+        <w:rPr>
+          <w:rStyle w:val="a7"/>
+        </w:rPr>
+      </w:pPr>
+      <w:r>
+        <w:rPr>
+          <w:rStyle w:val="a7"/>
+          <w:rFonts w:hint="eastAsia"/>
+        </w:rPr>
+        <w:t>只要以里面&lt;</w:t>
+      </w:r>
+      <w:r>
+        <w:rPr>
+          <w:rStyle w:val="a7"/>
+        </w:rPr>
+        <w:t>2927&gt;</w:t>
+      </w:r>
+      <w:r>
+        <w:rPr>
+          <w:rStyle w:val="a7"/>
+          <w:rFonts w:hint="eastAsia"/>
+        </w:rPr>
+        <w:t>存着长久温柔、安静的心为妆饰；这在　神面前是极宝贵的。</w:t>
+      </w:r>
+      <w:r>
+        <w:rPr>
+          <w:rStyle w:val="a7"/>
+        </w:rPr>
+        <w:t>(彼前3:4)</w:t>
+      </w:r>
+    </w:p>
+    <w:p>
+      <w:pPr>
+        <w:spacing w:after="156"/>
+        <w:ind w:firstLine="420"/>
+      </w:pPr>
+      <w:r>
+        <w:rPr>
+          <w:rFonts w:hint="eastAsia"/>
+        </w:rPr>
+        <w:t>和上句经文相似，这句经文中的2</w:t>
+      </w:r>
+      <w:r>
+        <w:t>927</w:t>
+      </w:r>
+      <w:r>
+        <w:rPr>
+          <w:rFonts w:hint="eastAsia"/>
+        </w:rPr>
+        <w:t>也翻译为里面。但是，从下文看，这里人的里面也是在神面前的。</w:t>
+      </w:r>
+    </w:p>
+    <w:p>
+      <w:pPr>
+        <w:spacing w:after="156"/>
+      </w:pPr>
+    </w:p>
+    <w:p>
+      <w:pPr>
+        <w:spacing w:after="156"/>
+        <w:ind w:firstLine="420"/>
+        <w:rPr>
+          <w:rStyle w:val="a7"/>
+        </w:rPr>
+      </w:pPr>
+      <w:r>
+        <w:rPr>
+          <w:rStyle w:val="a7"/>
+          <w:rFonts w:hint="eastAsia"/>
+        </w:rPr>
+        <w:t>所以，时候未到，甚么都不要论断，只等主来，他要照出暗中的隐情</w:t>
+      </w:r>
+      <w:r>
+        <w:rPr>
+          <w:rStyle w:val="a7"/>
+          <w:rFonts w:hint="eastAsia"/>
+        </w:rPr>
+        <w:t>&lt;</w:t>
+      </w:r>
+      <w:r>
+        <w:rPr>
+          <w:rStyle w:val="a7"/>
+        </w:rPr>
+        <w:t>2927&gt;</w:t>
+      </w:r>
+      <w:r>
+        <w:rPr>
+          <w:rStyle w:val="a7"/>
+          <w:rFonts w:hint="eastAsia"/>
+        </w:rPr>
+        <w:t>，显明人心的意念。那时，各人要从　神那里得着称赞。</w:t>
+      </w:r>
+      <w:r>
+        <w:rPr>
+          <w:rStyle w:val="a7"/>
+        </w:rPr>
+        <w:t>(林前4:5)</w:t>
+      </w:r>
+    </w:p>
+    <w:p>
+      <w:pPr>
+        <w:spacing w:after="156"/>
+        <w:ind w:firstLine="420"/>
+      </w:pPr>
+    </w:p>
+    <w:p>
+      <w:pPr>
+        <w:spacing w:after="156"/>
+        <w:ind w:firstLine="420"/>
+      </w:pPr>
+      <w:r>
+        <w:rPr>
+          <w:rFonts w:hint="eastAsia"/>
+        </w:rPr>
+        <w:t>他心里的隐情</w:t>
+      </w:r>
+      <w:r>
+        <w:rPr>
+          <w:rFonts w:hint="eastAsia"/>
+        </w:rPr>
+        <w:t>&lt;</w:t>
+      </w:r>
+      <w:r>
+        <w:t>2927&gt;</w:t>
+      </w:r>
+      <w:r>
+        <w:rPr>
+          <w:rFonts w:hint="eastAsia"/>
+        </w:rPr>
+        <w:t>显露出来，就必将脸伏地，敬拜　神，说：「　神真是在你们中间了。」</w:t>
+      </w:r>
+      <w:r>
+        <w:t>(林前14:25)</w:t>
+      </w:r>
+    </w:p>
+    <w:p>
+      <w:pPr>
+        <w:spacing w:after="156"/>
+        <w:ind w:firstLine="420"/>
+      </w:pPr>
+    </w:p>
+    <w:p>
+      <w:pPr>
+        <w:spacing w:after="156"/>
+        <w:ind w:firstLine="420"/>
+        <w:rPr>
+          <w:rStyle w:val="a7"/>
+        </w:rPr>
+      </w:pPr>
+      <w:r>
+        <w:rPr>
+          <w:rStyle w:val="a7"/>
+          <w:rFonts w:hint="eastAsia"/>
+        </w:rPr>
+        <w:t>乃将那些暗昧</w:t>
+      </w:r>
+      <w:r>
+        <w:rPr>
+          <w:rStyle w:val="a7"/>
+          <w:rFonts w:hint="eastAsia"/>
+        </w:rPr>
+        <w:t>&lt;</w:t>
+      </w:r>
+      <w:r>
+        <w:rPr>
+          <w:rStyle w:val="a7"/>
+        </w:rPr>
+        <w:t>2927&gt;</w:t>
+      </w:r>
+      <w:r>
+        <w:rPr>
+          <w:rStyle w:val="a7"/>
+          <w:rFonts w:hint="eastAsia"/>
+        </w:rPr>
+        <w:t>可耻的事弃绝了；不行诡诈，不谬讲　神的道理，只将真理表明出来，好在　神面前把自己荐与各人的良心。</w:t>
+      </w:r>
+      <w:r>
+        <w:rPr>
+          <w:rStyle w:val="a7"/>
+        </w:rPr>
+        <w:t>(林后4:2)</w:t>
+      </w:r>
+    </w:p>
+    <w:p>
+      <w:pPr>
+        <w:spacing w:after="156"/>
+      </w:pPr>
+    </w:p>
+    <w:p>
+      <w:pPr>
+        <w:spacing w:after="156"/>
+        <w:ind w:firstLine="420"/>
+        <w:rPr>
+          <w:rStyle w:val="a7"/>
+        </w:rPr>
+      </w:pPr>
+      <w:r>
+        <w:rPr>
+          <w:rStyle w:val="a7"/>
+          <w:rFonts w:hint="eastAsia"/>
+        </w:rPr>
+        <w:t>就在　神藉耶稣基督审判人隐秘事</w:t>
+      </w:r>
+      <w:r>
+        <w:rPr>
+          <w:rStyle w:val="a7"/>
+          <w:rFonts w:hint="eastAsia"/>
+        </w:rPr>
+        <w:t>&lt;</w:t>
+      </w:r>
+      <w:r>
+        <w:rPr>
+          <w:rStyle w:val="a7"/>
+        </w:rPr>
+        <w:t>2927&gt;</w:t>
+      </w:r>
+      <w:r>
+        <w:rPr>
+          <w:rStyle w:val="a7"/>
+          <w:rFonts w:hint="eastAsia"/>
+        </w:rPr>
         <w:t>的日子，照着我的福音所言。</w:t>
       </w:r>
       <w:r>
@@ -1094,6 +1170,58 @@
       <w:pPr>
         <w:spacing w:after="156"/>
       </w:pPr>
+    </w:p>
+    <w:p>
+      <w:pPr>
+        <w:spacing w:after="156"/>
+      </w:pPr>
+      <w:r>
+        <w:rPr>
+          <w:rFonts w:hint="eastAsia"/>
+        </w:rPr>
+        <w:t>这句经文中、2</w:t>
+      </w:r>
+      <w:r>
+        <w:t>927</w:t>
+      </w:r>
+      <w:r>
+        <w:rPr>
+          <w:rFonts w:hint="eastAsia"/>
+        </w:rPr>
+        <w:t>好像在暗处等着人来祷告。这么看来暗处是天父与人会面的地方。这句经文还用了几个连续的动作，进</w:t>
+      </w:r>
+      <w:r>
+        <w:t>…</w:t>
+      </w:r>
+      <w:r>
+        <w:rPr>
+          <w:rFonts w:hint="eastAsia"/>
+        </w:rPr>
+        <w:t>关</w:t>
+      </w:r>
+      <w:r>
+        <w:t>…</w:t>
+      </w:r>
+      <w:r>
+        <w:rPr>
+          <w:rFonts w:hint="eastAsia"/>
+        </w:rPr>
+        <w:t>，这些动作起到指向的作用，指出了与天父见面的地方。这是个怎么样的地方呢？在内屋又关上门，那些人的身份，地位，财富，好像都不需要了。那还剩下什么呢？人作为被造物原本的样式，赤露敞开在天父的面前，那么，这个暗处有点像是伊甸园，是人被造的地方，是和天父互动的地方，也是和天父同工同行的地方。</w:t>
+      </w:r>
+    </w:p>
+    <w:p>
+      <w:pPr>
+        <w:spacing w:after="156"/>
+      </w:pPr>
+      <w:r>
+        <w:tab/>
+      </w:r>
+      <w:r>
+        <w:rPr>
+          <w:rFonts w:hint="eastAsia"/>
+        </w:rPr>
+        <w:t>这样看来，耶稣在上句经文谈到施舍的事行在暗中，那么，耶稣很可能认为，施舍的事是天父托付他的儿子，修理看守这个世界的途径。或者说，行施舍的事，是天父的儿子在修理看守这个世界。</w:t>
+      </w:r>
     </w:p>
     <w:p>
       <w:pPr>
